--- a/Homework/ProductRequirementsDocument.docx
+++ b/Homework/ProductRequirementsDocument.docx
@@ -4,195 +4,423 @@
   <w:background w:color="FFFFFF"/>
   <w:body>
     <w:p>
+      <w:r>
+        <w:rPr>
+          <w:rFonts w:ascii="Merriweather" w:eastAsia="Merriweather" w:hAnsi="Merriweather" w:cs="Merriweather"/>
+          <w:sz w:val="26"/>
+          <w:szCs w:val="26"/>
+        </w:rPr>
+        <w:t>Product Requirements Document</w:t>
+      </w:r>
+    </w:p>
+    <w:p>
+      <w:r>
+        <w:rPr>
+          <w:rFonts w:ascii="Merriweather" w:eastAsia="Merriweather" w:hAnsi="Merriweather" w:cs="Merriweather"/>
+          <w:sz w:val="26"/>
+          <w:szCs w:val="26"/>
+        </w:rPr>
+        <w:t xml:space="preserve">Project </w:t>
+      </w:r>
+      <w:proofErr w:type="spellStart"/>
+      <w:r>
+        <w:rPr>
+          <w:rFonts w:ascii="Merriweather" w:eastAsia="Merriweather" w:hAnsi="Merriweather" w:cs="Merriweather"/>
+          <w:sz w:val="26"/>
+          <w:szCs w:val="26"/>
+        </w:rPr>
+        <w:t>MetroKnome</w:t>
+      </w:r>
+      <w:proofErr w:type="spellEnd"/>
+    </w:p>
+    <w:p>
+      <w:r>
+        <w:rPr>
+          <w:rFonts w:ascii="Merriweather" w:eastAsia="Merriweather" w:hAnsi="Merriweather" w:cs="Merriweather"/>
+          <w:sz w:val="26"/>
+          <w:szCs w:val="26"/>
+        </w:rPr>
+        <w:t>Revision Date: 10/24/2016</w:t>
+      </w:r>
+    </w:p>
+    <w:p>
+      <w:r>
+        <w:rPr>
+          <w:rFonts w:ascii="Merriweather" w:eastAsia="Merriweather" w:hAnsi="Merriweather" w:cs="Merriweather"/>
+          <w:sz w:val="26"/>
+          <w:szCs w:val="26"/>
+        </w:rPr>
+        <w:t>Team #: 14</w:t>
+      </w:r>
+    </w:p>
+    <w:p>
+      <w:r>
+        <w:rPr>
+          <w:rFonts w:ascii="Merriweather" w:eastAsia="Merriweather" w:hAnsi="Merriweather" w:cs="Merriweather"/>
+          <w:sz w:val="26"/>
+          <w:szCs w:val="26"/>
+        </w:rPr>
+        <w:t xml:space="preserve"> </w:t>
+      </w:r>
+    </w:p>
+    <w:p>
+      <w:r>
+        <w:rPr>
+          <w:rFonts w:ascii="Merriweather" w:eastAsia="Merriweather" w:hAnsi="Merriweather" w:cs="Merriweather"/>
+          <w:sz w:val="26"/>
+          <w:szCs w:val="26"/>
+        </w:rPr>
+        <w:t xml:space="preserve">Team Members: </w:t>
+      </w:r>
+    </w:p>
+    <w:p>
+      <w:proofErr w:type="spellStart"/>
+      <w:r>
+        <w:rPr>
+          <w:rFonts w:ascii="Merriweather" w:eastAsia="Merriweather" w:hAnsi="Merriweather" w:cs="Merriweather"/>
+          <w:sz w:val="26"/>
+          <w:szCs w:val="26"/>
+        </w:rPr>
+        <w:t>Saly</w:t>
+      </w:r>
+      <w:proofErr w:type="spellEnd"/>
+      <w:r>
+        <w:rPr>
+          <w:rFonts w:ascii="Merriweather" w:eastAsia="Merriweather" w:hAnsi="Merriweather" w:cs="Merriweather"/>
+          <w:sz w:val="26"/>
+          <w:szCs w:val="26"/>
+        </w:rPr>
+        <w:t xml:space="preserve"> </w:t>
+      </w:r>
+      <w:proofErr w:type="spellStart"/>
+      <w:r>
+        <w:rPr>
+          <w:rFonts w:ascii="Merriweather" w:eastAsia="Merriweather" w:hAnsi="Merriweather" w:cs="Merriweather"/>
+          <w:sz w:val="26"/>
+          <w:szCs w:val="26"/>
+        </w:rPr>
+        <w:t>Hakkoum</w:t>
+      </w:r>
+      <w:proofErr w:type="spellEnd"/>
+    </w:p>
+    <w:p>
+      <w:proofErr w:type="spellStart"/>
+      <w:r>
+        <w:rPr>
+          <w:rFonts w:ascii="Merriweather" w:eastAsia="Merriweather" w:hAnsi="Merriweather" w:cs="Merriweather"/>
+          <w:sz w:val="26"/>
+          <w:szCs w:val="26"/>
+        </w:rPr>
+        <w:t>Kam</w:t>
+      </w:r>
+      <w:proofErr w:type="spellEnd"/>
+      <w:r>
+        <w:rPr>
+          <w:rFonts w:ascii="Merriweather" w:eastAsia="Merriweather" w:hAnsi="Merriweather" w:cs="Merriweather"/>
+          <w:sz w:val="26"/>
+          <w:szCs w:val="26"/>
+        </w:rPr>
+        <w:t xml:space="preserve"> Robertson</w:t>
+      </w:r>
+    </w:p>
+    <w:p>
+      <w:r>
+        <w:rPr>
+          <w:rFonts w:ascii="Merriweather" w:eastAsia="Merriweather" w:hAnsi="Merriweather" w:cs="Merriweather"/>
+          <w:sz w:val="26"/>
+          <w:szCs w:val="26"/>
+        </w:rPr>
+        <w:t>Brian Dunn</w:t>
+      </w:r>
+    </w:p>
+    <w:p>
+      <w:r>
+        <w:rPr>
+          <w:rFonts w:ascii="Merriweather" w:eastAsia="Merriweather" w:hAnsi="Merriweather" w:cs="Merriweather"/>
+          <w:sz w:val="26"/>
+          <w:szCs w:val="26"/>
+        </w:rPr>
+        <w:t>Kyle Johnson</w:t>
+      </w:r>
+    </w:p>
+    <w:p>
+      <w:r>
+        <w:rPr>
+          <w:rFonts w:ascii="Merriweather" w:eastAsia="Merriweather" w:hAnsi="Merriweather" w:cs="Merriweather"/>
+          <w:sz w:val="26"/>
+          <w:szCs w:val="26"/>
+        </w:rPr>
+        <w:t xml:space="preserve"> </w:t>
+      </w:r>
+    </w:p>
+    <w:p/>
+    <w:p>
+      <w:r>
+        <w:rPr>
+          <w:rFonts w:ascii="Merriweather" w:eastAsia="Merriweather" w:hAnsi="Merriweather" w:cs="Merriweather"/>
+          <w:sz w:val="26"/>
+          <w:szCs w:val="26"/>
+        </w:rPr>
+        <w:t xml:space="preserve"> </w:t>
+      </w:r>
+    </w:p>
+    <w:p>
+      <w:r>
+        <w:rPr>
+          <w:rFonts w:ascii="Merriweather" w:eastAsia="Merriweather" w:hAnsi="Merriweather" w:cs="Merriweather"/>
+          <w:sz w:val="26"/>
+          <w:szCs w:val="26"/>
+        </w:rPr>
+        <w:t xml:space="preserve"> </w:t>
+      </w:r>
+    </w:p>
+    <w:p>
+      <w:r>
+        <w:rPr>
+          <w:rFonts w:ascii="Merriweather" w:eastAsia="Merriweather" w:hAnsi="Merriweather" w:cs="Merriweather"/>
+          <w:sz w:val="26"/>
+          <w:szCs w:val="26"/>
+        </w:rPr>
+        <w:t>A.     Purpose/summary</w:t>
+      </w:r>
+    </w:p>
+    <w:p>
+      <w:r>
+        <w:rPr>
+          <w:rFonts w:ascii="Merriweather" w:eastAsia="Merriweather" w:hAnsi="Merriweather" w:cs="Merriweather"/>
+          <w:sz w:val="26"/>
+          <w:szCs w:val="26"/>
+        </w:rPr>
+        <w:t>Visual and aural output variable timing device that can be used as a baseline for a specific pace.</w:t>
+      </w:r>
+    </w:p>
+    <w:p/>
+    <w:p>
+      <w:r>
+        <w:rPr>
+          <w:rFonts w:ascii="Merriweather" w:eastAsia="Merriweather" w:hAnsi="Merriweather" w:cs="Merriweather"/>
+          <w:sz w:val="26"/>
+          <w:szCs w:val="26"/>
+        </w:rPr>
+        <w:t>B.     Needs/objective/background:</w:t>
+      </w:r>
+    </w:p>
+    <w:p>
+      <w:r>
+        <w:rPr>
+          <w:rFonts w:ascii="Merriweather" w:eastAsia="Merriweather" w:hAnsi="Merriweather" w:cs="Merriweather"/>
+          <w:sz w:val="26"/>
+          <w:szCs w:val="26"/>
+        </w:rPr>
+        <w:t>Inexpensive solution to provide a pace setting device for a multitude of uses that incorporates an input mechanism to set the desired pace along with an output mechanism to confirm the desired pace.</w:t>
+      </w:r>
+    </w:p>
+    <w:p>
+      <w:r>
+        <w:rPr>
+          <w:rFonts w:ascii="Merriweather" w:eastAsia="Merriweather" w:hAnsi="Merriweather" w:cs="Merriweather"/>
+          <w:sz w:val="26"/>
+          <w:szCs w:val="26"/>
+        </w:rPr>
+        <w:t xml:space="preserve">Minimal instructions necessary beyond product description, easy to use such that a </w:t>
+      </w:r>
+      <w:proofErr w:type="gramStart"/>
+      <w:r>
+        <w:rPr>
+          <w:rFonts w:ascii="Merriweather" w:eastAsia="Merriweather" w:hAnsi="Merriweather" w:cs="Merriweather"/>
+          <w:sz w:val="26"/>
+          <w:szCs w:val="26"/>
+        </w:rPr>
+        <w:t>5 year old</w:t>
+      </w:r>
+      <w:proofErr w:type="gramEnd"/>
+      <w:r>
+        <w:rPr>
+          <w:rFonts w:ascii="Merriweather" w:eastAsia="Merriweather" w:hAnsi="Merriweather" w:cs="Merriweather"/>
+          <w:sz w:val="26"/>
+          <w:szCs w:val="26"/>
+        </w:rPr>
+        <w:t xml:space="preserve"> human child can operate within 1 minute.</w:t>
+      </w:r>
+    </w:p>
+    <w:p/>
+    <w:p/>
+    <w:p>
+      <w:r>
+        <w:rPr>
+          <w:rFonts w:ascii="Merriweather" w:eastAsia="Merriweather" w:hAnsi="Merriweather" w:cs="Merriweather"/>
+          <w:sz w:val="26"/>
+          <w:szCs w:val="26"/>
+        </w:rPr>
+        <w:t>C.     Functionality</w:t>
+      </w:r>
+    </w:p>
+    <w:p>
+      <w:r>
+        <w:rPr>
+          <w:rFonts w:ascii="Merriweather" w:eastAsia="Merriweather" w:hAnsi="Merriweather" w:cs="Merriweather"/>
+          <w:sz w:val="26"/>
+          <w:szCs w:val="26"/>
+        </w:rPr>
+        <w:t>Input device to change the pace (beats per minute).</w:t>
+      </w:r>
+    </w:p>
+    <w:p>
+      <w:r>
+        <w:rPr>
+          <w:rFonts w:ascii="Merriweather" w:eastAsia="Merriweather" w:hAnsi="Merriweather" w:cs="Merriweather"/>
+          <w:sz w:val="26"/>
+          <w:szCs w:val="26"/>
+        </w:rPr>
+        <w:t>Output device to produce auditory indicator of the passage of the set time period.</w:t>
+      </w:r>
+    </w:p>
+    <w:p>
+      <w:pPr>
+        <w:rPr>
+          <w:rFonts w:ascii="Merriweather" w:eastAsia="Merriweather" w:hAnsi="Merriweather" w:cs="Merriweather"/>
+          <w:sz w:val="26"/>
+          <w:szCs w:val="26"/>
+        </w:rPr>
+      </w:pPr>
+      <w:r>
+        <w:rPr>
+          <w:rFonts w:ascii="Merriweather" w:eastAsia="Merriweather" w:hAnsi="Merriweather" w:cs="Merriweather"/>
+          <w:sz w:val="26"/>
+          <w:szCs w:val="26"/>
+        </w:rPr>
+        <w:t>Output device to produce visual indicator of passage of the set time period.</w:t>
+      </w:r>
+    </w:p>
+    <w:p>
+      <w:r>
+        <w:rPr>
+          <w:rFonts w:ascii="Merriweather" w:eastAsia="Merriweather" w:hAnsi="Merriweather" w:cs="Merriweather"/>
+          <w:sz w:val="26"/>
+          <w:szCs w:val="26"/>
+        </w:rPr>
+        <w:t>Programmable.</w:t>
+      </w:r>
+    </w:p>
+    <w:p/>
+    <w:p/>
+    <w:p>
+      <w:r>
+        <w:rPr>
+          <w:rFonts w:ascii="Merriweather" w:eastAsia="Merriweather" w:hAnsi="Merriweather" w:cs="Merriweather"/>
+          <w:sz w:val="26"/>
+          <w:szCs w:val="26"/>
+        </w:rPr>
+        <w:t>D.    Performance</w:t>
+      </w:r>
+    </w:p>
+    <w:p>
+      <w:r>
+        <w:rPr>
+          <w:rFonts w:ascii="Merriweather" w:eastAsia="Merriweather" w:hAnsi="Merriweather" w:cs="Merriweather"/>
+          <w:sz w:val="26"/>
+          <w:szCs w:val="26"/>
+        </w:rPr>
+        <w:t xml:space="preserve">30 to 230 bpm in </w:t>
+      </w:r>
+      <w:r>
+        <w:rPr>
+          <w:rFonts w:ascii="Merriweather" w:eastAsia="Merriweather" w:hAnsi="Merriweather" w:cs="Merriweather"/>
+          <w:sz w:val="26"/>
+          <w:szCs w:val="26"/>
+        </w:rPr>
+        <w:t>2</w:t>
+      </w:r>
+      <w:r>
+        <w:rPr>
+          <w:rFonts w:ascii="Merriweather" w:eastAsia="Merriweather" w:hAnsi="Merriweather" w:cs="Merriweather"/>
+          <w:sz w:val="26"/>
+          <w:szCs w:val="26"/>
+        </w:rPr>
+        <w:t xml:space="preserve">0 beat increments to provide a </w:t>
+      </w:r>
+      <w:r>
+        <w:rPr>
+          <w:rFonts w:ascii="Merriweather" w:eastAsia="Merriweather" w:hAnsi="Merriweather" w:cs="Merriweather"/>
+          <w:sz w:val="26"/>
+          <w:szCs w:val="26"/>
+        </w:rPr>
+        <w:t xml:space="preserve">variety of </w:t>
+      </w:r>
+      <w:r>
+        <w:rPr>
+          <w:rFonts w:ascii="Merriweather" w:eastAsia="Merriweather" w:hAnsi="Merriweather" w:cs="Merriweather"/>
+          <w:sz w:val="26"/>
+          <w:szCs w:val="26"/>
+        </w:rPr>
+        <w:t>slow, medium, and fast tempo</w:t>
+      </w:r>
+      <w:r>
+        <w:rPr>
+          <w:rFonts w:ascii="Merriweather" w:eastAsia="Merriweather" w:hAnsi="Merriweather" w:cs="Merriweather"/>
+          <w:sz w:val="26"/>
+          <w:szCs w:val="26"/>
+        </w:rPr>
+        <w:t>s</w:t>
+      </w:r>
+      <w:r>
+        <w:rPr>
+          <w:rFonts w:ascii="Merriweather" w:eastAsia="Merriweather" w:hAnsi="Merriweather" w:cs="Merriweather"/>
+          <w:sz w:val="26"/>
+          <w:szCs w:val="26"/>
+        </w:rPr>
+        <w:t>.</w:t>
+      </w:r>
+    </w:p>
+    <w:p/>
+    <w:p/>
+    <w:p>
+      <w:r>
+        <w:rPr>
+          <w:rFonts w:ascii="Merriweather" w:eastAsia="Merriweather" w:hAnsi="Merriweather" w:cs="Merriweather"/>
+          <w:sz w:val="26"/>
+          <w:szCs w:val="26"/>
+        </w:rPr>
+        <w:t>E.     Competition/Intended Market</w:t>
+      </w:r>
       <w:bookmarkStart w:id="0" w:name="_GoBack"/>
       <w:bookmarkEnd w:id="0"/>
-      <w:r>
-        <w:rPr>
-          <w:rFonts w:ascii="Merriweather" w:eastAsia="Merriweather" w:hAnsi="Merriweather" w:cs="Merriweather"/>
-          <w:sz w:val="26"/>
-          <w:szCs w:val="26"/>
-        </w:rPr>
-        <w:t>Product Requirements Document</w:t>
-      </w:r>
-    </w:p>
-    <w:p>
-      <w:r>
-        <w:rPr>
-          <w:rFonts w:ascii="Merriweather" w:eastAsia="Merriweather" w:hAnsi="Merriweather" w:cs="Merriweather"/>
-          <w:sz w:val="26"/>
-          <w:szCs w:val="26"/>
-        </w:rPr>
-        <w:t>Project MetroKnome</w:t>
-      </w:r>
-    </w:p>
-    <w:p>
-      <w:r>
-        <w:rPr>
-          <w:rFonts w:ascii="Merriweather" w:eastAsia="Merriweather" w:hAnsi="Merriweather" w:cs="Merriweather"/>
-          <w:sz w:val="26"/>
-          <w:szCs w:val="26"/>
-        </w:rPr>
-        <w:t>Revision Date: 10/24/2016</w:t>
-      </w:r>
-    </w:p>
-    <w:p>
-      <w:r>
-        <w:rPr>
-          <w:rFonts w:ascii="Merriweather" w:eastAsia="Merriweather" w:hAnsi="Merriweather" w:cs="Merriweather"/>
-          <w:sz w:val="26"/>
-          <w:szCs w:val="26"/>
-        </w:rPr>
-        <w:t>Team #: 14</w:t>
-      </w:r>
-    </w:p>
-    <w:p>
-      <w:r>
-        <w:rPr>
-          <w:rFonts w:ascii="Merriweather" w:eastAsia="Merriweather" w:hAnsi="Merriweather" w:cs="Merriweather"/>
-          <w:sz w:val="26"/>
-          <w:szCs w:val="26"/>
-        </w:rPr>
-        <w:t xml:space="preserve"> </w:t>
-      </w:r>
-    </w:p>
-    <w:p>
-      <w:r>
-        <w:rPr>
-          <w:rFonts w:ascii="Merriweather" w:eastAsia="Merriweather" w:hAnsi="Merriweather" w:cs="Merriweather"/>
-          <w:sz w:val="26"/>
-          <w:szCs w:val="26"/>
-        </w:rPr>
-        <w:t xml:space="preserve">Team Members: </w:t>
-      </w:r>
-    </w:p>
-    <w:p>
-      <w:r>
-        <w:rPr>
-          <w:rFonts w:ascii="Merriweather" w:eastAsia="Merriweather" w:hAnsi="Merriweather" w:cs="Merriweather"/>
-          <w:sz w:val="26"/>
-          <w:szCs w:val="26"/>
-        </w:rPr>
-        <w:t>Saly Hakkoum</w:t>
-      </w:r>
-    </w:p>
-    <w:p>
-      <w:r>
-        <w:rPr>
-          <w:rFonts w:ascii="Merriweather" w:eastAsia="Merriweather" w:hAnsi="Merriweather" w:cs="Merriweather"/>
-          <w:sz w:val="26"/>
-          <w:szCs w:val="26"/>
-        </w:rPr>
-        <w:t>Kam Robertson</w:t>
-      </w:r>
-    </w:p>
-    <w:p>
-      <w:r>
-        <w:rPr>
-          <w:rFonts w:ascii="Merriweather" w:eastAsia="Merriweather" w:hAnsi="Merriweather" w:cs="Merriweather"/>
-          <w:sz w:val="26"/>
-          <w:szCs w:val="26"/>
-        </w:rPr>
-        <w:t>Brian Dunn</w:t>
-      </w:r>
-    </w:p>
-    <w:p>
-      <w:r>
-        <w:rPr>
-          <w:rFonts w:ascii="Merriweather" w:eastAsia="Merriweather" w:hAnsi="Merriweather" w:cs="Merriweather"/>
-          <w:sz w:val="26"/>
-          <w:szCs w:val="26"/>
-        </w:rPr>
-        <w:t>Kyle Johnson</w:t>
-      </w:r>
-    </w:p>
-    <w:p>
-      <w:r>
-        <w:rPr>
-          <w:rFonts w:ascii="Merriweather" w:eastAsia="Merriweather" w:hAnsi="Merriweather" w:cs="Merriweather"/>
-          <w:sz w:val="26"/>
-          <w:szCs w:val="26"/>
-        </w:rPr>
-        <w:t xml:space="preserve"> </w:t>
-      </w:r>
-    </w:p>
-    <w:p/>
-    <w:p>
-      <w:r>
-        <w:rPr>
-          <w:rFonts w:ascii="Merriweather" w:eastAsia="Merriweather" w:hAnsi="Merriweather" w:cs="Merriweather"/>
-          <w:sz w:val="26"/>
-          <w:szCs w:val="26"/>
-        </w:rPr>
-        <w:t xml:space="preserve"> </w:t>
-      </w:r>
-    </w:p>
-    <w:p>
-      <w:r>
-        <w:rPr>
-          <w:rFonts w:ascii="Merriweather" w:eastAsia="Merriweather" w:hAnsi="Merriweather" w:cs="Merriweather"/>
-          <w:sz w:val="26"/>
-          <w:szCs w:val="26"/>
-        </w:rPr>
-        <w:t xml:space="preserve"> </w:t>
-      </w:r>
-    </w:p>
-    <w:p>
-      <w:r>
-        <w:rPr>
-          <w:rFonts w:ascii="Merriweather" w:eastAsia="Merriweather" w:hAnsi="Merriweather" w:cs="Merriweather"/>
-          <w:sz w:val="26"/>
-          <w:szCs w:val="26"/>
-        </w:rPr>
-        <w:t>A.     Purpose/summary</w:t>
-      </w:r>
-    </w:p>
-    <w:p>
-      <w:r>
-        <w:rPr>
-          <w:rFonts w:ascii="Merriweather" w:eastAsia="Merriweather" w:hAnsi="Merriweather" w:cs="Merriweather"/>
-          <w:sz w:val="26"/>
-          <w:szCs w:val="26"/>
-        </w:rPr>
-        <w:t>Visual and aural output variable timing device that can be used as a baseline for a specific pace.</w:t>
-      </w:r>
-    </w:p>
-    <w:p/>
-    <w:p>
-      <w:r>
-        <w:rPr>
-          <w:rFonts w:ascii="Merriweather" w:eastAsia="Merriweather" w:hAnsi="Merriweather" w:cs="Merriweather"/>
-          <w:sz w:val="26"/>
-          <w:szCs w:val="26"/>
-        </w:rPr>
-        <w:t>B.     Needs/objective/background:</w:t>
-      </w:r>
-    </w:p>
-    <w:p>
-      <w:r>
-        <w:rPr>
-          <w:rFonts w:ascii="Merriweather" w:eastAsia="Merriweather" w:hAnsi="Merriweather" w:cs="Merriweather"/>
-          <w:sz w:val="26"/>
-          <w:szCs w:val="26"/>
-        </w:rPr>
-        <w:t>Inexpensive solution to provide a pace setting device for a multitude of uses that incorporates an input mechanism to set</w:t>
-      </w:r>
-      <w:r>
-        <w:rPr>
-          <w:rFonts w:ascii="Merriweather" w:eastAsia="Merriweather" w:hAnsi="Merriweather" w:cs="Merriweather"/>
-          <w:sz w:val="26"/>
-          <w:szCs w:val="26"/>
-        </w:rPr>
-        <w:t xml:space="preserve"> the desired pace along with an output mechanism to confirm the desired pace.</w:t>
-      </w:r>
-    </w:p>
-    <w:p>
-      <w:r>
-        <w:rPr>
-          <w:rFonts w:ascii="Merriweather" w:eastAsia="Merriweather" w:hAnsi="Merriweather" w:cs="Merriweather"/>
-          <w:sz w:val="26"/>
-          <w:szCs w:val="26"/>
-        </w:rPr>
-        <w:t>Minimal instructions necessary beyond product description, easy to use such that a 5 year old human child can operate within 1 minute.</w:t>
+    </w:p>
+    <w:p>
+      <w:r>
+        <w:rPr>
+          <w:rFonts w:ascii="Merriweather" w:eastAsia="Merriweather" w:hAnsi="Merriweather" w:cs="Merriweather"/>
+          <w:sz w:val="26"/>
+          <w:szCs w:val="26"/>
+        </w:rPr>
+        <w:lastRenderedPageBreak/>
+        <w:t>Competition is substantial, therefore a low cost solution is needed.</w:t>
+      </w:r>
+    </w:p>
+    <w:p>
+      <w:r>
+        <w:rPr>
+          <w:rFonts w:ascii="Merriweather" w:eastAsia="Merriweather" w:hAnsi="Merriweather" w:cs="Merriweather"/>
+          <w:sz w:val="26"/>
+          <w:szCs w:val="26"/>
+        </w:rPr>
+        <w:t>The primary market is musicians for time synchronization, however the device will enable anyone needing a visual/aural pace setting device.   An example includes medical training centers who use the device to optimize the timing of chest compressions during cardiopulmonary resuscitation on a m</w:t>
+      </w:r>
+      <w:r>
+        <w:rPr>
+          <w:rFonts w:ascii="Merriweather" w:eastAsia="Merriweather" w:hAnsi="Merriweather" w:cs="Merriweather"/>
+          <w:sz w:val="26"/>
+          <w:szCs w:val="26"/>
+        </w:rPr>
+        <w:t>a</w:t>
+      </w:r>
+      <w:r>
+        <w:rPr>
+          <w:rFonts w:ascii="Merriweather" w:eastAsia="Merriweather" w:hAnsi="Merriweather" w:cs="Merriweather"/>
+          <w:sz w:val="26"/>
+          <w:szCs w:val="26"/>
+        </w:rPr>
+        <w:t>nikin.</w:t>
       </w:r>
     </w:p>
     <w:p/>
@@ -204,55 +432,160 @@
           <w:sz w:val="26"/>
           <w:szCs w:val="26"/>
         </w:rPr>
-        <w:t>C.     Functionality</w:t>
-      </w:r>
-    </w:p>
-    <w:p>
-      <w:r>
-        <w:rPr>
-          <w:rFonts w:ascii="Merriweather" w:eastAsia="Merriweather" w:hAnsi="Merriweather" w:cs="Merriweather"/>
-          <w:sz w:val="26"/>
-          <w:szCs w:val="26"/>
-        </w:rPr>
-        <w:t>Input device to chan</w:t>
-      </w:r>
-      <w:r>
-        <w:rPr>
-          <w:rFonts w:ascii="Merriweather" w:eastAsia="Merriweather" w:hAnsi="Merriweather" w:cs="Merriweather"/>
-          <w:sz w:val="26"/>
-          <w:szCs w:val="26"/>
-        </w:rPr>
-        <w:t>ge the pace (beats per minute).</w:t>
-      </w:r>
-    </w:p>
-    <w:p>
-      <w:r>
-        <w:rPr>
-          <w:rFonts w:ascii="Merriweather" w:eastAsia="Merriweather" w:hAnsi="Merriweather" w:cs="Merriweather"/>
-          <w:sz w:val="26"/>
-          <w:szCs w:val="26"/>
-        </w:rPr>
-        <w:t>Input device to power on/off the metronome.</w:t>
-      </w:r>
-    </w:p>
-    <w:p>
-      <w:r>
-        <w:rPr>
-          <w:rFonts w:ascii="Merriweather" w:eastAsia="Merriweather" w:hAnsi="Merriweather" w:cs="Merriweather"/>
-          <w:sz w:val="26"/>
-          <w:szCs w:val="26"/>
-        </w:rPr>
-        <w:t>Output device to produce auditory indicator of the passage of the set time period.</w:t>
-      </w:r>
-    </w:p>
-    <w:p>
-      <w:r>
-        <w:rPr>
-          <w:rFonts w:ascii="Merriweather" w:eastAsia="Merriweather" w:hAnsi="Merriweather" w:cs="Merriweather"/>
-          <w:sz w:val="26"/>
-          <w:szCs w:val="26"/>
-        </w:rPr>
-        <w:t>Output device to produce visual indicator of passage of the set time period.</w:t>
+        <w:t>F.     Safety/Environmental</w:t>
+      </w:r>
+    </w:p>
+    <w:p>
+      <w:r>
+        <w:rPr>
+          <w:rFonts w:ascii="Merriweather" w:eastAsia="Merriweather" w:hAnsi="Merriweather" w:cs="Merriweather"/>
+          <w:sz w:val="26"/>
+          <w:szCs w:val="26"/>
+        </w:rPr>
+        <w:t>Intrinsically s</w:t>
+      </w:r>
+      <w:r>
+        <w:rPr>
+          <w:rFonts w:ascii="Merriweather" w:eastAsia="Merriweather" w:hAnsi="Merriweather" w:cs="Merriweather"/>
+          <w:sz w:val="26"/>
+          <w:szCs w:val="26"/>
+        </w:rPr>
+        <w:t>afe</w:t>
+      </w:r>
+      <w:r>
+        <w:rPr>
+          <w:rFonts w:ascii="Merriweather" w:eastAsia="Merriweather" w:hAnsi="Merriweather" w:cs="Merriweather"/>
+          <w:sz w:val="26"/>
+          <w:szCs w:val="26"/>
+        </w:rPr>
+        <w:t xml:space="preserve">, </w:t>
+      </w:r>
+      <w:r>
+        <w:rPr>
+          <w:rFonts w:ascii="Merriweather" w:eastAsia="Merriweather" w:hAnsi="Merriweather" w:cs="Merriweather"/>
+          <w:sz w:val="26"/>
+          <w:szCs w:val="26"/>
+        </w:rPr>
+        <w:t>dry</w:t>
+      </w:r>
+      <w:r>
+        <w:rPr>
+          <w:rFonts w:ascii="Merriweather" w:eastAsia="Merriweather" w:hAnsi="Merriweather" w:cs="Merriweather"/>
+          <w:sz w:val="26"/>
+          <w:szCs w:val="26"/>
+        </w:rPr>
+        <w:t xml:space="preserve">, at </w:t>
+      </w:r>
+      <w:r>
+        <w:rPr>
+          <w:rFonts w:ascii="Merriweather" w:eastAsia="Merriweather" w:hAnsi="Merriweather" w:cs="Merriweather"/>
+          <w:sz w:val="26"/>
+          <w:szCs w:val="26"/>
+        </w:rPr>
+        <w:t>room temperature</w:t>
+      </w:r>
+      <w:r>
+        <w:rPr>
+          <w:rFonts w:ascii="Merriweather" w:eastAsia="Merriweather" w:hAnsi="Merriweather" w:cs="Merriweather"/>
+          <w:sz w:val="26"/>
+          <w:szCs w:val="26"/>
+        </w:rPr>
+        <w:t>.</w:t>
+      </w:r>
+    </w:p>
+    <w:p>
+      <w:r>
+        <w:rPr>
+          <w:rFonts w:ascii="Merriweather" w:eastAsia="Merriweather" w:hAnsi="Merriweather" w:cs="Merriweather"/>
+          <w:sz w:val="26"/>
+          <w:szCs w:val="26"/>
+        </w:rPr>
+        <w:t xml:space="preserve"> </w:t>
+      </w:r>
+    </w:p>
+    <w:p>
+      <w:r>
+        <w:rPr>
+          <w:rFonts w:ascii="Merriweather" w:eastAsia="Merriweather" w:hAnsi="Merriweather" w:cs="Merriweather"/>
+          <w:sz w:val="26"/>
+          <w:szCs w:val="26"/>
+        </w:rPr>
+        <w:t xml:space="preserve"> </w:t>
+      </w:r>
+    </w:p>
+    <w:p>
+      <w:r>
+        <w:rPr>
+          <w:rFonts w:ascii="Merriweather" w:eastAsia="Merriweather" w:hAnsi="Merriweather" w:cs="Merriweather"/>
+          <w:sz w:val="26"/>
+          <w:szCs w:val="26"/>
+        </w:rPr>
+        <w:t xml:space="preserve"> G.  Economic</w:t>
+      </w:r>
+    </w:p>
+    <w:p>
+      <w:r>
+        <w:rPr>
+          <w:rFonts w:ascii="Merriweather" w:eastAsia="Merriweather" w:hAnsi="Merriweather" w:cs="Merriweather"/>
+          <w:sz w:val="26"/>
+          <w:szCs w:val="26"/>
+        </w:rPr>
+        <w:t>The total parts and manufacturing costs cannot exceed $</w:t>
+      </w:r>
+      <w:r>
+        <w:rPr>
+          <w:rFonts w:ascii="Merriweather" w:eastAsia="Merriweather" w:hAnsi="Merriweather" w:cs="Merriweather"/>
+          <w:sz w:val="26"/>
+          <w:szCs w:val="26"/>
+        </w:rPr>
+        <w:t>50</w:t>
+      </w:r>
+      <w:r>
+        <w:rPr>
+          <w:rFonts w:ascii="Merriweather" w:eastAsia="Merriweather" w:hAnsi="Merriweather" w:cs="Merriweather"/>
+          <w:sz w:val="26"/>
+          <w:szCs w:val="26"/>
+        </w:rPr>
+        <w:t xml:space="preserve"> per unit </w:t>
+      </w:r>
+    </w:p>
+    <w:p>
+      <w:r>
+        <w:rPr>
+          <w:rFonts w:ascii="Merriweather" w:eastAsia="Merriweather" w:hAnsi="Merriweather" w:cs="Merriweather"/>
+          <w:sz w:val="26"/>
+          <w:szCs w:val="26"/>
+        </w:rPr>
+        <w:t>The development costs should not exceed $</w:t>
+      </w:r>
+      <w:r>
+        <w:rPr>
+          <w:rFonts w:ascii="Merriweather" w:eastAsia="Merriweather" w:hAnsi="Merriweather" w:cs="Merriweather"/>
+          <w:sz w:val="26"/>
+          <w:szCs w:val="26"/>
+        </w:rPr>
+        <w:t>250</w:t>
+      </w:r>
+    </w:p>
+    <w:p/>
+    <w:p>
+      <w:r>
+        <w:rPr>
+          <w:rFonts w:ascii="Merriweather" w:eastAsia="Merriweather" w:hAnsi="Merriweather" w:cs="Merriweather"/>
+          <w:sz w:val="26"/>
+          <w:szCs w:val="26"/>
+        </w:rPr>
+        <w:t>H.  Energy</w:t>
+      </w:r>
+    </w:p>
+    <w:p>
+      <w:r>
+        <w:rPr>
+          <w:rFonts w:ascii="Merriweather" w:eastAsia="Merriweather" w:hAnsi="Merriweather" w:cs="Merriweather"/>
+          <w:sz w:val="26"/>
+          <w:szCs w:val="26"/>
+        </w:rPr>
+        <w:t>The system will use an off the shelf 9V battery.</w:t>
       </w:r>
     </w:p>
     <w:p/>
@@ -265,197 +598,12 @@
           <w:sz w:val="26"/>
           <w:szCs w:val="26"/>
         </w:rPr>
-        <w:t>D.    Performance</w:t>
-      </w:r>
-    </w:p>
-    <w:p>
-      <w:r>
-        <w:rPr>
-          <w:rFonts w:ascii="Merriweather" w:eastAsia="Merriweather" w:hAnsi="Merriweather" w:cs="Merriweather"/>
-          <w:sz w:val="26"/>
-          <w:szCs w:val="26"/>
-        </w:rPr>
-        <w:lastRenderedPageBreak/>
-        <w:t>30 to 230 bpm in 100 beat increments to provide a slow, medium, and fast tempo.</w:t>
-      </w:r>
-    </w:p>
-    <w:p/>
-    <w:p/>
-    <w:p>
-      <w:r>
-        <w:rPr>
-          <w:rFonts w:ascii="Merriweather" w:eastAsia="Merriweather" w:hAnsi="Merriweather" w:cs="Merriweather"/>
-          <w:sz w:val="26"/>
-          <w:szCs w:val="26"/>
-        </w:rPr>
-        <w:t>E.     Competition/Intended Market</w:t>
-      </w:r>
-    </w:p>
-    <w:p>
-      <w:r>
-        <w:rPr>
-          <w:rFonts w:ascii="Merriweather" w:eastAsia="Merriweather" w:hAnsi="Merriweather" w:cs="Merriweather"/>
-          <w:sz w:val="26"/>
-          <w:szCs w:val="26"/>
-        </w:rPr>
-        <w:t>Competition is substantial, therefore a low cost solution is needed.</w:t>
-      </w:r>
-    </w:p>
-    <w:p>
-      <w:r>
-        <w:rPr>
-          <w:rFonts w:ascii="Merriweather" w:eastAsia="Merriweather" w:hAnsi="Merriweather" w:cs="Merriweather"/>
-          <w:sz w:val="26"/>
-          <w:szCs w:val="26"/>
-        </w:rPr>
-        <w:t>The primary market is musicians for time synchronization, however the</w:t>
-      </w:r>
-      <w:r>
-        <w:rPr>
-          <w:rFonts w:ascii="Merriweather" w:eastAsia="Merriweather" w:hAnsi="Merriweather" w:cs="Merriweather"/>
-          <w:sz w:val="26"/>
-          <w:szCs w:val="26"/>
-        </w:rPr>
-        <w:t xml:space="preserve"> device will enable anyone needing a visual/aural pace setting device.   An example includes medical training centers who use the device to optimize the timing of chest compressions during cardiopulmonary resuscitation on a minikin.</w:t>
-      </w:r>
-    </w:p>
-    <w:p/>
-    <w:p/>
-    <w:p>
-      <w:r>
-        <w:rPr>
-          <w:rFonts w:ascii="Merriweather" w:eastAsia="Merriweather" w:hAnsi="Merriweather" w:cs="Merriweather"/>
-          <w:sz w:val="26"/>
-          <w:szCs w:val="26"/>
-        </w:rPr>
-        <w:t>F.     Safety/Environ</w:t>
-      </w:r>
-      <w:r>
-        <w:rPr>
-          <w:rFonts w:ascii="Merriweather" w:eastAsia="Merriweather" w:hAnsi="Merriweather" w:cs="Merriweather"/>
-          <w:sz w:val="26"/>
-          <w:szCs w:val="26"/>
-        </w:rPr>
-        <w:t>mental</w:t>
-      </w:r>
-    </w:p>
-    <w:p>
-      <w:r>
-        <w:rPr>
-          <w:rFonts w:ascii="Merriweather" w:eastAsia="Merriweather" w:hAnsi="Merriweather" w:cs="Merriweather"/>
-          <w:sz w:val="26"/>
-          <w:szCs w:val="26"/>
-        </w:rPr>
-        <w:t>intrinsically safe</w:t>
-      </w:r>
-    </w:p>
-    <w:p>
-      <w:r>
-        <w:rPr>
-          <w:rFonts w:ascii="Merriweather" w:eastAsia="Merriweather" w:hAnsi="Merriweather" w:cs="Merriweather"/>
-          <w:sz w:val="26"/>
-          <w:szCs w:val="26"/>
-        </w:rPr>
-        <w:t>dry</w:t>
-      </w:r>
-    </w:p>
-    <w:p>
-      <w:r>
-        <w:rPr>
-          <w:rFonts w:ascii="Merriweather" w:eastAsia="Merriweather" w:hAnsi="Merriweather" w:cs="Merriweather"/>
-          <w:sz w:val="26"/>
-          <w:szCs w:val="26"/>
-        </w:rPr>
-        <w:t>room temperature</w:t>
-      </w:r>
-    </w:p>
-    <w:p>
-      <w:r>
-        <w:rPr>
-          <w:rFonts w:ascii="Merriweather" w:eastAsia="Merriweather" w:hAnsi="Merriweather" w:cs="Merriweather"/>
-          <w:sz w:val="26"/>
-          <w:szCs w:val="26"/>
-        </w:rPr>
-        <w:t xml:space="preserve"> </w:t>
-      </w:r>
-    </w:p>
-    <w:p>
-      <w:r>
-        <w:rPr>
-          <w:rFonts w:ascii="Merriweather" w:eastAsia="Merriweather" w:hAnsi="Merriweather" w:cs="Merriweather"/>
-          <w:sz w:val="26"/>
-          <w:szCs w:val="26"/>
-        </w:rPr>
-        <w:t xml:space="preserve"> </w:t>
-      </w:r>
-    </w:p>
-    <w:p>
-      <w:r>
-        <w:rPr>
-          <w:rFonts w:ascii="Merriweather" w:eastAsia="Merriweather" w:hAnsi="Merriweather" w:cs="Merriweather"/>
-          <w:sz w:val="26"/>
-          <w:szCs w:val="26"/>
-        </w:rPr>
-        <w:t xml:space="preserve"> G.  Economic</w:t>
-      </w:r>
-    </w:p>
-    <w:p>
-      <w:r>
-        <w:rPr>
-          <w:rFonts w:ascii="Merriweather" w:eastAsia="Merriweather" w:hAnsi="Merriweather" w:cs="Merriweather"/>
-          <w:sz w:val="26"/>
-          <w:szCs w:val="26"/>
-        </w:rPr>
-        <w:t xml:space="preserve">The total parts and manufacturing costs cannot exceed $x per unit </w:t>
-      </w:r>
-    </w:p>
-    <w:p>
-      <w:r>
-        <w:rPr>
-          <w:rFonts w:ascii="Merriweather" w:eastAsia="Merriweather" w:hAnsi="Merriweather" w:cs="Merriweather"/>
-          <w:sz w:val="26"/>
-          <w:szCs w:val="26"/>
-        </w:rPr>
-        <w:t>The development costs should not exceed $x value</w:t>
-      </w:r>
-    </w:p>
-    <w:p/>
-    <w:p>
-      <w:r>
-        <w:rPr>
-          <w:rFonts w:ascii="Merriweather" w:eastAsia="Merriweather" w:hAnsi="Merriweather" w:cs="Merriweather"/>
-          <w:sz w:val="26"/>
-          <w:szCs w:val="26"/>
-        </w:rPr>
-        <w:t>H.  Energy</w:t>
-      </w:r>
-    </w:p>
-    <w:p>
-      <w:r>
-        <w:rPr>
-          <w:rFonts w:ascii="Merriweather" w:eastAsia="Merriweather" w:hAnsi="Merriweather" w:cs="Merriweather"/>
-          <w:sz w:val="26"/>
-          <w:szCs w:val="26"/>
-        </w:rPr>
-        <w:t>The system will use an off the shelf 9V battery.</w:t>
-      </w:r>
-    </w:p>
-    <w:p/>
-    <w:p/>
-    <w:p/>
-    <w:p>
-      <w:r>
-        <w:rPr>
-          <w:rFonts w:ascii="Merriweather" w:eastAsia="Merriweather" w:hAnsi="Merriweather" w:cs="Merriweather"/>
-          <w:sz w:val="26"/>
-          <w:szCs w:val="26"/>
-        </w:rPr>
         <w:br/>
       </w:r>
     </w:p>
     <w:p/>
     <w:sectPr>
-      <w:footerReference w:type="default" r:id="rId6"/>
+      <w:footerReference w:type="default" r:id="rId7"/>
       <w:pgSz w:w="12240" w:h="15840"/>
       <w:pgMar w:top="1440" w:right="1440" w:bottom="1440" w:left="1440" w:header="720" w:footer="720" w:gutter="0"/>
       <w:pgNumType w:start="1"/>
@@ -509,7 +657,7 @@
       <w:rPr>
         <w:noProof/>
       </w:rPr>
-      <w:t>1</w:t>
+      <w:t>2</w:t>
     </w:r>
     <w:r>
       <w:fldChar w:fldCharType="end"/>
@@ -541,6 +689,379 @@
     </w:p>
   </w:footnote>
 </w:footnotes>
+</file>
+
+<file path=word/numbering.xml><?xml version="1.0" encoding="utf-8"?>
+<w:numbering xmlns:wpc="http://schemas.microsoft.com/office/word/2010/wordprocessingCanvas" xmlns:cx="http://schemas.microsoft.com/office/drawing/2014/chartex" xmlns:cx1="http://schemas.microsoft.com/office/drawing/2015/9/8/chartex" xmlns:mc="http://schemas.openxmlformats.org/markup-compatibility/2006" xmlns:o="urn:schemas-microsoft-com:office:office" xmlns:r="http://schemas.openxmlformats.org/officeDocument/2006/relationships" xmlns:m="http://schemas.openxmlformats.org/officeDocument/2006/math" xmlns:v="urn:schemas-microsoft-com:vml" xmlns:wp14="http://schemas.microsoft.com/office/word/2010/wordprocessingDrawing" xmlns:wp="http://schemas.openxmlformats.org/drawingml/2006/wordprocessingDrawing" xmlns:w10="urn:schemas-microsoft-com:office:word" xmlns:w="http://schemas.openxmlformats.org/wordprocessingml/2006/main" xmlns:w14="http://schemas.microsoft.com/office/word/2010/wordml" xmlns:w15="http://schemas.microsoft.com/office/word/2012/wordml" xmlns:w16se="http://schemas.microsoft.com/office/word/2015/wordml/symex" xmlns:wpg="http://schemas.microsoft.com/office/word/2010/wordprocessingGroup" xmlns:wpi="http://schemas.microsoft.com/office/word/2010/wordprocessingInk" xmlns:wne="http://schemas.microsoft.com/office/word/2006/wordml" xmlns:wps="http://schemas.microsoft.com/office/word/2010/wordprocessingShape" mc:Ignorable="w14 w15 w16se wp14">
+  <w:abstractNum w:abstractNumId="0" w15:restartNumberingAfterBreak="0">
+    <w:nsid w:val="0005722E"/>
+    <w:multiLevelType w:val="hybridMultilevel"/>
+    <w:tmpl w:val="03C4EE50"/>
+    <w:lvl w:ilvl="0" w:tplc="1ABCDF10">
+      <w:start w:val="1"/>
+      <w:numFmt w:val="upperRoman"/>
+      <w:lvlText w:val="%1."/>
+      <w:lvlJc w:val="left"/>
+      <w:pPr>
+        <w:ind w:left="1080" w:hanging="720"/>
+      </w:pPr>
+      <w:rPr>
+        <w:rFonts w:hint="default"/>
+      </w:rPr>
+    </w:lvl>
+    <w:lvl w:ilvl="1" w:tplc="04090019" w:tentative="1">
+      <w:start w:val="1"/>
+      <w:numFmt w:val="lowerLetter"/>
+      <w:lvlText w:val="%2."/>
+      <w:lvlJc w:val="left"/>
+      <w:pPr>
+        <w:ind w:left="1440" w:hanging="360"/>
+      </w:pPr>
+    </w:lvl>
+    <w:lvl w:ilvl="2" w:tplc="0409001B" w:tentative="1">
+      <w:start w:val="1"/>
+      <w:numFmt w:val="lowerRoman"/>
+      <w:lvlText w:val="%3."/>
+      <w:lvlJc w:val="right"/>
+      <w:pPr>
+        <w:ind w:left="2160" w:hanging="180"/>
+      </w:pPr>
+    </w:lvl>
+    <w:lvl w:ilvl="3" w:tplc="0409000F" w:tentative="1">
+      <w:start w:val="1"/>
+      <w:numFmt w:val="decimal"/>
+      <w:lvlText w:val="%4."/>
+      <w:lvlJc w:val="left"/>
+      <w:pPr>
+        <w:ind w:left="2880" w:hanging="360"/>
+      </w:pPr>
+    </w:lvl>
+    <w:lvl w:ilvl="4" w:tplc="04090019" w:tentative="1">
+      <w:start w:val="1"/>
+      <w:numFmt w:val="lowerLetter"/>
+      <w:lvlText w:val="%5."/>
+      <w:lvlJc w:val="left"/>
+      <w:pPr>
+        <w:ind w:left="3600" w:hanging="360"/>
+      </w:pPr>
+    </w:lvl>
+    <w:lvl w:ilvl="5" w:tplc="0409001B" w:tentative="1">
+      <w:start w:val="1"/>
+      <w:numFmt w:val="lowerRoman"/>
+      <w:lvlText w:val="%6."/>
+      <w:lvlJc w:val="right"/>
+      <w:pPr>
+        <w:ind w:left="4320" w:hanging="180"/>
+      </w:pPr>
+    </w:lvl>
+    <w:lvl w:ilvl="6" w:tplc="0409000F" w:tentative="1">
+      <w:start w:val="1"/>
+      <w:numFmt w:val="decimal"/>
+      <w:lvlText w:val="%7."/>
+      <w:lvlJc w:val="left"/>
+      <w:pPr>
+        <w:ind w:left="5040" w:hanging="360"/>
+      </w:pPr>
+    </w:lvl>
+    <w:lvl w:ilvl="7" w:tplc="04090019" w:tentative="1">
+      <w:start w:val="1"/>
+      <w:numFmt w:val="lowerLetter"/>
+      <w:lvlText w:val="%8."/>
+      <w:lvlJc w:val="left"/>
+      <w:pPr>
+        <w:ind w:left="5760" w:hanging="360"/>
+      </w:pPr>
+    </w:lvl>
+    <w:lvl w:ilvl="8" w:tplc="0409001B" w:tentative="1">
+      <w:start w:val="1"/>
+      <w:numFmt w:val="lowerRoman"/>
+      <w:lvlText w:val="%9."/>
+      <w:lvlJc w:val="right"/>
+      <w:pPr>
+        <w:ind w:left="6480" w:hanging="180"/>
+      </w:pPr>
+    </w:lvl>
+  </w:abstractNum>
+  <w:abstractNum w:abstractNumId="1" w15:restartNumberingAfterBreak="0">
+    <w:nsid w:val="11353EE3"/>
+    <w:multiLevelType w:val="hybridMultilevel"/>
+    <w:tmpl w:val="21FAF006"/>
+    <w:lvl w:ilvl="0" w:tplc="DA9AD97C">
+      <w:start w:val="1"/>
+      <w:numFmt w:val="upperRoman"/>
+      <w:lvlText w:val="%1."/>
+      <w:lvlJc w:val="left"/>
+      <w:pPr>
+        <w:ind w:left="1080" w:hanging="720"/>
+      </w:pPr>
+      <w:rPr>
+        <w:rFonts w:hint="default"/>
+      </w:rPr>
+    </w:lvl>
+    <w:lvl w:ilvl="1" w:tplc="04090019" w:tentative="1">
+      <w:start w:val="1"/>
+      <w:numFmt w:val="lowerLetter"/>
+      <w:lvlText w:val="%2."/>
+      <w:lvlJc w:val="left"/>
+      <w:pPr>
+        <w:ind w:left="1440" w:hanging="360"/>
+      </w:pPr>
+    </w:lvl>
+    <w:lvl w:ilvl="2" w:tplc="0409001B" w:tentative="1">
+      <w:start w:val="1"/>
+      <w:numFmt w:val="lowerRoman"/>
+      <w:lvlText w:val="%3."/>
+      <w:lvlJc w:val="right"/>
+      <w:pPr>
+        <w:ind w:left="2160" w:hanging="180"/>
+      </w:pPr>
+    </w:lvl>
+    <w:lvl w:ilvl="3" w:tplc="0409000F" w:tentative="1">
+      <w:start w:val="1"/>
+      <w:numFmt w:val="decimal"/>
+      <w:lvlText w:val="%4."/>
+      <w:lvlJc w:val="left"/>
+      <w:pPr>
+        <w:ind w:left="2880" w:hanging="360"/>
+      </w:pPr>
+    </w:lvl>
+    <w:lvl w:ilvl="4" w:tplc="04090019" w:tentative="1">
+      <w:start w:val="1"/>
+      <w:numFmt w:val="lowerLetter"/>
+      <w:lvlText w:val="%5."/>
+      <w:lvlJc w:val="left"/>
+      <w:pPr>
+        <w:ind w:left="3600" w:hanging="360"/>
+      </w:pPr>
+    </w:lvl>
+    <w:lvl w:ilvl="5" w:tplc="0409001B" w:tentative="1">
+      <w:start w:val="1"/>
+      <w:numFmt w:val="lowerRoman"/>
+      <w:lvlText w:val="%6."/>
+      <w:lvlJc w:val="right"/>
+      <w:pPr>
+        <w:ind w:left="4320" w:hanging="180"/>
+      </w:pPr>
+    </w:lvl>
+    <w:lvl w:ilvl="6" w:tplc="0409000F" w:tentative="1">
+      <w:start w:val="1"/>
+      <w:numFmt w:val="decimal"/>
+      <w:lvlText w:val="%7."/>
+      <w:lvlJc w:val="left"/>
+      <w:pPr>
+        <w:ind w:left="5040" w:hanging="360"/>
+      </w:pPr>
+    </w:lvl>
+    <w:lvl w:ilvl="7" w:tplc="04090019" w:tentative="1">
+      <w:start w:val="1"/>
+      <w:numFmt w:val="lowerLetter"/>
+      <w:lvlText w:val="%8."/>
+      <w:lvlJc w:val="left"/>
+      <w:pPr>
+        <w:ind w:left="5760" w:hanging="360"/>
+      </w:pPr>
+    </w:lvl>
+    <w:lvl w:ilvl="8" w:tplc="0409001B" w:tentative="1">
+      <w:start w:val="1"/>
+      <w:numFmt w:val="lowerRoman"/>
+      <w:lvlText w:val="%9."/>
+      <w:lvlJc w:val="right"/>
+      <w:pPr>
+        <w:ind w:left="6480" w:hanging="180"/>
+      </w:pPr>
+    </w:lvl>
+  </w:abstractNum>
+  <w:abstractNum w:abstractNumId="2" w15:restartNumberingAfterBreak="0">
+    <w:nsid w:val="31AE1511"/>
+    <w:multiLevelType w:val="hybridMultilevel"/>
+    <w:tmpl w:val="52FE53F0"/>
+    <w:lvl w:ilvl="0" w:tplc="6B3656EE">
+      <w:start w:val="1"/>
+      <w:numFmt w:val="upperRoman"/>
+      <w:lvlText w:val="%1."/>
+      <w:lvlJc w:val="left"/>
+      <w:pPr>
+        <w:ind w:left="1080" w:hanging="720"/>
+      </w:pPr>
+      <w:rPr>
+        <w:rFonts w:hint="default"/>
+      </w:rPr>
+    </w:lvl>
+    <w:lvl w:ilvl="1" w:tplc="04090019" w:tentative="1">
+      <w:start w:val="1"/>
+      <w:numFmt w:val="lowerLetter"/>
+      <w:lvlText w:val="%2."/>
+      <w:lvlJc w:val="left"/>
+      <w:pPr>
+        <w:ind w:left="1440" w:hanging="360"/>
+      </w:pPr>
+    </w:lvl>
+    <w:lvl w:ilvl="2" w:tplc="0409001B" w:tentative="1">
+      <w:start w:val="1"/>
+      <w:numFmt w:val="lowerRoman"/>
+      <w:lvlText w:val="%3."/>
+      <w:lvlJc w:val="right"/>
+      <w:pPr>
+        <w:ind w:left="2160" w:hanging="180"/>
+      </w:pPr>
+    </w:lvl>
+    <w:lvl w:ilvl="3" w:tplc="0409000F" w:tentative="1">
+      <w:start w:val="1"/>
+      <w:numFmt w:val="decimal"/>
+      <w:lvlText w:val="%4."/>
+      <w:lvlJc w:val="left"/>
+      <w:pPr>
+        <w:ind w:left="2880" w:hanging="360"/>
+      </w:pPr>
+    </w:lvl>
+    <w:lvl w:ilvl="4" w:tplc="04090019" w:tentative="1">
+      <w:start w:val="1"/>
+      <w:numFmt w:val="lowerLetter"/>
+      <w:lvlText w:val="%5."/>
+      <w:lvlJc w:val="left"/>
+      <w:pPr>
+        <w:ind w:left="3600" w:hanging="360"/>
+      </w:pPr>
+    </w:lvl>
+    <w:lvl w:ilvl="5" w:tplc="0409001B" w:tentative="1">
+      <w:start w:val="1"/>
+      <w:numFmt w:val="lowerRoman"/>
+      <w:lvlText w:val="%6."/>
+      <w:lvlJc w:val="right"/>
+      <w:pPr>
+        <w:ind w:left="4320" w:hanging="180"/>
+      </w:pPr>
+    </w:lvl>
+    <w:lvl w:ilvl="6" w:tplc="0409000F" w:tentative="1">
+      <w:start w:val="1"/>
+      <w:numFmt w:val="decimal"/>
+      <w:lvlText w:val="%7."/>
+      <w:lvlJc w:val="left"/>
+      <w:pPr>
+        <w:ind w:left="5040" w:hanging="360"/>
+      </w:pPr>
+    </w:lvl>
+    <w:lvl w:ilvl="7" w:tplc="04090019" w:tentative="1">
+      <w:start w:val="1"/>
+      <w:numFmt w:val="lowerLetter"/>
+      <w:lvlText w:val="%8."/>
+      <w:lvlJc w:val="left"/>
+      <w:pPr>
+        <w:ind w:left="5760" w:hanging="360"/>
+      </w:pPr>
+    </w:lvl>
+    <w:lvl w:ilvl="8" w:tplc="0409001B" w:tentative="1">
+      <w:start w:val="1"/>
+      <w:numFmt w:val="lowerRoman"/>
+      <w:lvlText w:val="%9."/>
+      <w:lvlJc w:val="right"/>
+      <w:pPr>
+        <w:ind w:left="6480" w:hanging="180"/>
+      </w:pPr>
+    </w:lvl>
+  </w:abstractNum>
+  <w:abstractNum w:abstractNumId="3" w15:restartNumberingAfterBreak="0">
+    <w:nsid w:val="719A64D0"/>
+    <w:multiLevelType w:val="hybridMultilevel"/>
+    <w:tmpl w:val="A0184E74"/>
+    <w:lvl w:ilvl="0" w:tplc="31B44BBA">
+      <w:start w:val="1"/>
+      <w:numFmt w:val="upperRoman"/>
+      <w:lvlText w:val="%1."/>
+      <w:lvlJc w:val="left"/>
+      <w:pPr>
+        <w:ind w:left="1080" w:hanging="720"/>
+      </w:pPr>
+      <w:rPr>
+        <w:rFonts w:hint="default"/>
+      </w:rPr>
+    </w:lvl>
+    <w:lvl w:ilvl="1" w:tplc="04090019" w:tentative="1">
+      <w:start w:val="1"/>
+      <w:numFmt w:val="lowerLetter"/>
+      <w:lvlText w:val="%2."/>
+      <w:lvlJc w:val="left"/>
+      <w:pPr>
+        <w:ind w:left="1440" w:hanging="360"/>
+      </w:pPr>
+    </w:lvl>
+    <w:lvl w:ilvl="2" w:tplc="0409001B" w:tentative="1">
+      <w:start w:val="1"/>
+      <w:numFmt w:val="lowerRoman"/>
+      <w:lvlText w:val="%3."/>
+      <w:lvlJc w:val="right"/>
+      <w:pPr>
+        <w:ind w:left="2160" w:hanging="180"/>
+      </w:pPr>
+    </w:lvl>
+    <w:lvl w:ilvl="3" w:tplc="0409000F" w:tentative="1">
+      <w:start w:val="1"/>
+      <w:numFmt w:val="decimal"/>
+      <w:lvlText w:val="%4."/>
+      <w:lvlJc w:val="left"/>
+      <w:pPr>
+        <w:ind w:left="2880" w:hanging="360"/>
+      </w:pPr>
+    </w:lvl>
+    <w:lvl w:ilvl="4" w:tplc="04090019" w:tentative="1">
+      <w:start w:val="1"/>
+      <w:numFmt w:val="lowerLetter"/>
+      <w:lvlText w:val="%5."/>
+      <w:lvlJc w:val="left"/>
+      <w:pPr>
+        <w:ind w:left="3600" w:hanging="360"/>
+      </w:pPr>
+    </w:lvl>
+    <w:lvl w:ilvl="5" w:tplc="0409001B" w:tentative="1">
+      <w:start w:val="1"/>
+      <w:numFmt w:val="lowerRoman"/>
+      <w:lvlText w:val="%6."/>
+      <w:lvlJc w:val="right"/>
+      <w:pPr>
+        <w:ind w:left="4320" w:hanging="180"/>
+      </w:pPr>
+    </w:lvl>
+    <w:lvl w:ilvl="6" w:tplc="0409000F" w:tentative="1">
+      <w:start w:val="1"/>
+      <w:numFmt w:val="decimal"/>
+      <w:lvlText w:val="%7."/>
+      <w:lvlJc w:val="left"/>
+      <w:pPr>
+        <w:ind w:left="5040" w:hanging="360"/>
+      </w:pPr>
+    </w:lvl>
+    <w:lvl w:ilvl="7" w:tplc="04090019" w:tentative="1">
+      <w:start w:val="1"/>
+      <w:numFmt w:val="lowerLetter"/>
+      <w:lvlText w:val="%8."/>
+      <w:lvlJc w:val="left"/>
+      <w:pPr>
+        <w:ind w:left="5760" w:hanging="360"/>
+      </w:pPr>
+    </w:lvl>
+    <w:lvl w:ilvl="8" w:tplc="0409001B" w:tentative="1">
+      <w:start w:val="1"/>
+      <w:numFmt w:val="lowerRoman"/>
+      <w:lvlText w:val="%9."/>
+      <w:lvlJc w:val="right"/>
+      <w:pPr>
+        <w:ind w:left="6480" w:hanging="180"/>
+      </w:pPr>
+    </w:lvl>
+  </w:abstractNum>
+  <w:num w:numId="1">
+    <w:abstractNumId w:val="1"/>
+  </w:num>
+  <w:num w:numId="2">
+    <w:abstractNumId w:val="2"/>
+  </w:num>
+  <w:num w:numId="3">
+    <w:abstractNumId w:val="0"/>
+  </w:num>
+  <w:num w:numId="4">
+    <w:abstractNumId w:val="3"/>
+  </w:num>
+</w:numbering>
 </file>
 
 <file path=word/styles.xml><?xml version="1.0" encoding="utf-8"?>
@@ -1092,6 +1613,17 @@
       <w:szCs w:val="30"/>
     </w:rPr>
   </w:style>
+  <w:style w:type="paragraph" w:styleId="ListParagraph">
+    <w:name w:val="List Paragraph"/>
+    <w:basedOn w:val="Normal"/>
+    <w:uiPriority w:val="34"/>
+    <w:qFormat/>
+    <w:rsid w:val="006A3757"/>
+    <w:pPr>
+      <w:ind w:left="720"/>
+      <w:contextualSpacing/>
+    </w:pPr>
+  </w:style>
 </w:styles>
 </file>
 
